--- a/documentation/DOC/SRS.docx
+++ b/documentation/DOC/SRS.docx
@@ -139,8 +139,9 @@
           <w:sz w:val="24"/>
           <w:szCs w:val="24"/>
         </w:rPr>
-        <w:t>Communication Curiosity.</w:t>
-      </w:r>
+        <w:t xml:space="preserve">Communication </w:t>
+      </w:r>
+      <w:proofErr w:type="spellStart"/>
       <w:r>
         <w:rPr>
           <w:rFonts w:asciiTheme="majorHAnsi" w:hAnsiTheme="majorHAnsi"/>
@@ -148,8 +149,18 @@
           <w:sz w:val="24"/>
           <w:szCs w:val="24"/>
         </w:rPr>
+        <w:t>Curiosity.</w:t>
+      </w:r>
+      <w:r>
+        <w:rPr>
+          <w:rFonts w:asciiTheme="majorHAnsi" w:hAnsiTheme="majorHAnsi"/>
+          <w:b/>
+          <w:sz w:val="24"/>
+          <w:szCs w:val="24"/>
+        </w:rPr>
         <w:t>July</w:t>
       </w:r>
+      <w:proofErr w:type="spellEnd"/>
       <w:r>
         <w:rPr>
           <w:rFonts w:asciiTheme="majorHAnsi" w:hAnsiTheme="majorHAnsi"/>
@@ -2480,7 +2491,25 @@
           <w:sz w:val="24"/>
           <w:szCs w:val="24"/>
         </w:rPr>
-        <w:t>EEE. IEEE Std 830-1998 IEEE Recommended Practice for Software Requirements Specifications. IEEE Computer Society, 1998.</w:t>
+        <w:t xml:space="preserve">EEE. IEEE </w:t>
+      </w:r>
+      <w:proofErr w:type="spellStart"/>
+      <w:r>
+        <w:rPr>
+          <w:rFonts w:asciiTheme="majorHAnsi" w:hAnsiTheme="majorHAnsi"/>
+          <w:sz w:val="24"/>
+          <w:szCs w:val="24"/>
+        </w:rPr>
+        <w:t>Std</w:t>
+      </w:r>
+      <w:proofErr w:type="spellEnd"/>
+      <w:r>
+        <w:rPr>
+          <w:rFonts w:asciiTheme="majorHAnsi" w:hAnsiTheme="majorHAnsi"/>
+          <w:sz w:val="24"/>
+          <w:szCs w:val="24"/>
+        </w:rPr>
+        <w:t xml:space="preserve"> 830-1998 IEEE Recommended Practice for Software Requirements Specifications. IEEE Computer Society, 1998.</w:t>
       </w:r>
     </w:p>
     <w:p>
@@ -2890,9 +2919,298 @@
           <w:sz w:val="24"/>
           <w:szCs w:val="24"/>
         </w:rPr>
-        <w:lastRenderedPageBreak/>
         <w:t>Functional Requirement Specification</w:t>
       </w:r>
+    </w:p>
+    <w:p>
+      <w:r>
+        <w:t>Below are the functionalities o</w:t>
+      </w:r>
+      <w:r>
+        <w:t>f Communication Curiosity Websit</w:t>
+      </w:r>
+      <w:r>
+        <w:t>e.</w:t>
+      </w:r>
+    </w:p>
+    <w:p>
+      <w:pPr>
+        <w:pStyle w:val="ListParagraph"/>
+        <w:numPr>
+          <w:ilvl w:val="0"/>
+          <w:numId w:val="14"/>
+        </w:numPr>
+      </w:pPr>
+      <w:r>
+        <w:t>Homepage</w:t>
+      </w:r>
+    </w:p>
+    <w:p>
+      <w:pPr>
+        <w:pStyle w:val="ListParagraph"/>
+        <w:numPr>
+          <w:ilvl w:val="1"/>
+          <w:numId w:val="14"/>
+        </w:numPr>
+      </w:pPr>
+      <w:hyperlink w:anchor="_Header" w:history="1">
+        <w:r>
+          <w:rPr>
+            <w:rStyle w:val="Hyperlink"/>
+          </w:rPr>
+          <w:t>Header</w:t>
+        </w:r>
+      </w:hyperlink>
+      <w:r>
+        <w:t xml:space="preserve">. Main Menus: </w:t>
+      </w:r>
+      <w:hyperlink w:anchor="_Homepage" w:history="1">
+        <w:r>
+          <w:rPr>
+            <w:rStyle w:val="Hyperlink"/>
+          </w:rPr>
+          <w:t>Home</w:t>
+        </w:r>
+      </w:hyperlink>
+      <w:r>
+        <w:t xml:space="preserve">, </w:t>
+      </w:r>
+      <w:hyperlink w:anchor="_Blogs" w:history="1">
+        <w:r>
+          <w:rPr>
+            <w:rStyle w:val="Hyperlink"/>
+          </w:rPr>
+          <w:t>Blogs</w:t>
+        </w:r>
+      </w:hyperlink>
+      <w:r>
+        <w:t xml:space="preserve">, </w:t>
+      </w:r>
+      <w:hyperlink w:anchor="_Community_Stories" w:history="1">
+        <w:r>
+          <w:rPr>
+            <w:rStyle w:val="Hyperlink"/>
+          </w:rPr>
+          <w:t>Community Stories</w:t>
+        </w:r>
+      </w:hyperlink>
+      <w:r>
+        <w:t xml:space="preserve">, </w:t>
+      </w:r>
+      <w:hyperlink w:anchor="_Literary" w:history="1">
+        <w:r>
+          <w:rPr>
+            <w:rStyle w:val="Hyperlink"/>
+          </w:rPr>
+          <w:t>Literary</w:t>
+        </w:r>
+      </w:hyperlink>
+      <w:r>
+        <w:t xml:space="preserve">, </w:t>
+      </w:r>
+      <w:hyperlink w:anchor="_Events" w:history="1">
+        <w:r>
+          <w:rPr>
+            <w:rStyle w:val="Hyperlink"/>
+          </w:rPr>
+          <w:t>Events</w:t>
+        </w:r>
+      </w:hyperlink>
+      <w:r>
+        <w:t xml:space="preserve">, and </w:t>
+      </w:r>
+      <w:hyperlink w:anchor="_Contact_us" w:history="1">
+        <w:r>
+          <w:rPr>
+            <w:rStyle w:val="Hyperlink"/>
+          </w:rPr>
+          <w:t>About Us</w:t>
+        </w:r>
+      </w:hyperlink>
+    </w:p>
+    <w:p>
+      <w:pPr>
+        <w:pStyle w:val="ListParagraph"/>
+        <w:numPr>
+          <w:ilvl w:val="1"/>
+          <w:numId w:val="14"/>
+        </w:numPr>
+      </w:pPr>
+      <w:hyperlink w:anchor="_Header" w:history="1">
+        <w:r>
+          <w:rPr>
+            <w:rStyle w:val="Hyperlink"/>
+          </w:rPr>
+          <w:t>Search Options</w:t>
+        </w:r>
+      </w:hyperlink>
+    </w:p>
+    <w:p>
+      <w:pPr>
+        <w:pStyle w:val="ListParagraph"/>
+        <w:numPr>
+          <w:ilvl w:val="1"/>
+          <w:numId w:val="14"/>
+        </w:numPr>
+      </w:pPr>
+      <w:hyperlink w:anchor="_Header" w:history="1">
+        <w:r>
+          <w:rPr>
+            <w:rStyle w:val="Hyperlink"/>
+          </w:rPr>
+          <w:t>Drop Bar</w:t>
+        </w:r>
+      </w:hyperlink>
+    </w:p>
+    <w:p>
+      <w:pPr>
+        <w:pStyle w:val="ListParagraph"/>
+        <w:numPr>
+          <w:ilvl w:val="1"/>
+          <w:numId w:val="14"/>
+        </w:numPr>
+      </w:pPr>
+      <w:hyperlink w:anchor="_Slider" w:history="1">
+        <w:r>
+          <w:rPr>
+            <w:rStyle w:val="Hyperlink"/>
+          </w:rPr>
+          <w:t xml:space="preserve">Image </w:t>
+        </w:r>
+        <w:r>
+          <w:rPr>
+            <w:rStyle w:val="Hyperlink"/>
+          </w:rPr>
+          <w:t xml:space="preserve">Slider </w:t>
+        </w:r>
+        <w:r>
+          <w:rPr>
+            <w:rStyle w:val="Hyperlink"/>
+          </w:rPr>
+          <w:t>for l</w:t>
+        </w:r>
+        <w:r>
+          <w:rPr>
+            <w:rStyle w:val="Hyperlink"/>
+          </w:rPr>
+          <w:t>a</w:t>
+        </w:r>
+        <w:r>
+          <w:rPr>
+            <w:rStyle w:val="Hyperlink"/>
+          </w:rPr>
+          <w:t xml:space="preserve">test articles </w:t>
+        </w:r>
+        <w:r>
+          <w:rPr>
+            <w:rStyle w:val="Hyperlink"/>
+          </w:rPr>
+          <w:t xml:space="preserve">and </w:t>
+        </w:r>
+        <w:r>
+          <w:rPr>
+            <w:rStyle w:val="Hyperlink"/>
+          </w:rPr>
+          <w:t xml:space="preserve">Image Display for </w:t>
+        </w:r>
+        <w:r>
+          <w:rPr>
+            <w:rStyle w:val="Hyperlink"/>
+          </w:rPr>
+          <w:t>Featured Articles</w:t>
+        </w:r>
+      </w:hyperlink>
+    </w:p>
+    <w:p>
+      <w:pPr>
+        <w:pStyle w:val="ListParagraph"/>
+        <w:numPr>
+          <w:ilvl w:val="1"/>
+          <w:numId w:val="14"/>
+        </w:numPr>
+      </w:pPr>
+      <w:hyperlink w:anchor="_Sections" w:history="1">
+        <w:r>
+          <w:rPr>
+            <w:rStyle w:val="Hyperlink"/>
+          </w:rPr>
+          <w:t>Sections</w:t>
+        </w:r>
+      </w:hyperlink>
+    </w:p>
+    <w:p>
+      <w:pPr>
+        <w:pStyle w:val="ListParagraph"/>
+        <w:numPr>
+          <w:ilvl w:val="1"/>
+          <w:numId w:val="14"/>
+        </w:numPr>
+      </w:pPr>
+      <w:hyperlink w:anchor="_Latest_Posts" w:history="1">
+        <w:r>
+          <w:rPr>
+            <w:rStyle w:val="Hyperlink"/>
+          </w:rPr>
+          <w:t>Latest Posts Blogs</w:t>
+        </w:r>
+      </w:hyperlink>
+    </w:p>
+    <w:p>
+      <w:pPr>
+        <w:pStyle w:val="ListParagraph"/>
+        <w:numPr>
+          <w:ilvl w:val="1"/>
+          <w:numId w:val="14"/>
+        </w:numPr>
+      </w:pPr>
+      <w:hyperlink w:anchor="_DCLL_Sections" w:history="1">
+        <w:r>
+          <w:rPr>
+            <w:rStyle w:val="Hyperlink"/>
+          </w:rPr>
+          <w:t>DCLL sections</w:t>
+        </w:r>
+      </w:hyperlink>
+    </w:p>
+    <w:p>
+      <w:pPr>
+        <w:pStyle w:val="ListParagraph"/>
+        <w:numPr>
+          <w:ilvl w:val="1"/>
+          <w:numId w:val="14"/>
+        </w:numPr>
+      </w:pPr>
+      <w:hyperlink w:anchor="_Footer" w:history="1">
+        <w:r>
+          <w:rPr>
+            <w:rStyle w:val="Hyperlink"/>
+          </w:rPr>
+          <w:t>Footer</w:t>
+        </w:r>
+      </w:hyperlink>
+    </w:p>
+    <w:p>
+      <w:pPr>
+        <w:pStyle w:val="ListParagraph"/>
+        <w:numPr>
+          <w:ilvl w:val="0"/>
+          <w:numId w:val="14"/>
+        </w:numPr>
+      </w:pPr>
+      <w:hyperlink w:anchor="_User’s_Dashboard" w:history="1">
+        <w:r>
+          <w:rPr>
+            <w:rStyle w:val="Hyperlink"/>
+          </w:rPr>
+          <w:t>User’</w:t>
+        </w:r>
+        <w:r>
+          <w:rPr>
+            <w:rStyle w:val="Hyperlink"/>
+          </w:rPr>
+          <w:t>s Dashboard</w:t>
+        </w:r>
+      </w:hyperlink>
     </w:p>
     <w:p>
       <w:pPr>
@@ -3024,7 +3342,9 @@
         <w:jc w:val="both"/>
       </w:pPr>
       <w:bookmarkStart w:id="6" w:name="_Reset_Password_Page"/>
+      <w:bookmarkStart w:id="7" w:name="_Homepage"/>
       <w:bookmarkEnd w:id="6"/>
+      <w:bookmarkEnd w:id="7"/>
       <w:r>
         <w:t>Homepage</w:t>
       </w:r>
@@ -3034,6 +3354,8 @@
         <w:pStyle w:val="Heading4"/>
         <w:jc w:val="both"/>
       </w:pPr>
+      <w:bookmarkStart w:id="8" w:name="_Header"/>
+      <w:bookmarkEnd w:id="8"/>
       <w:r>
         <w:t>Header</w:t>
       </w:r>
@@ -3047,7 +3369,7 @@
           <w:noProof/>
         </w:rPr>
         <w:drawing>
-          <wp:inline distT="0" distB="0" distL="0" distR="0">
+          <wp:inline distT="0" distB="0" distL="0" distR="0" wp14:anchorId="4DD0FCF1" wp14:editId="65847959">
             <wp:extent cx="5884697" cy="622935"/>
             <wp:effectExtent l="19050" t="19050" r="20955" b="24765"/>
             <wp:docPr id="2" name="Picture 2"/>
@@ -3143,25 +3465,19 @@
         <w:t xml:space="preserve"> be</w:t>
       </w:r>
       <w:r>
+        <w:t xml:space="preserve"> #bf168a</w:t>
+      </w:r>
+      <w:r>
         <w:t xml:space="preserve"> </w:t>
       </w:r>
       <w:r>
-        <w:t>#bf168a</w:t>
-      </w:r>
-      <w:r>
-        <w:t xml:space="preserve"> </w:t>
-      </w:r>
-      <w:r>
         <w:t xml:space="preserve">(Magenta) and inactive links </w:t>
       </w:r>
       <w:r>
         <w:t>will be</w:t>
       </w:r>
       <w:r>
-        <w:t xml:space="preserve"> </w:t>
-      </w:r>
-      <w:r>
-        <w:t>#</w:t>
+        <w:t xml:space="preserve"> #</w:t>
       </w:r>
       <w:r>
         <w:t>224144</w:t>
@@ -3194,9 +3510,14 @@
         </w:numPr>
         <w:jc w:val="both"/>
       </w:pPr>
-      <w:r>
-        <w:t>Home</w:t>
-      </w:r>
+      <w:hyperlink w:anchor="_Reset_Password_Page" w:history="1">
+        <w:r>
+          <w:rPr>
+            <w:rStyle w:val="Hyperlink"/>
+          </w:rPr>
+          <w:t>Home</w:t>
+        </w:r>
+      </w:hyperlink>
     </w:p>
     <w:p>
       <w:pPr>
@@ -3207,9 +3528,14 @@
         </w:numPr>
         <w:jc w:val="both"/>
       </w:pPr>
-      <w:r>
-        <w:t>Blogs</w:t>
-      </w:r>
+      <w:hyperlink w:anchor="_Blogs" w:history="1">
+        <w:r>
+          <w:rPr>
+            <w:rStyle w:val="Hyperlink"/>
+          </w:rPr>
+          <w:t>Blogs</w:t>
+        </w:r>
+      </w:hyperlink>
     </w:p>
     <w:p>
       <w:pPr>
@@ -3220,9 +3546,14 @@
         </w:numPr>
         <w:jc w:val="both"/>
       </w:pPr>
-      <w:r>
-        <w:t>Community Stories</w:t>
-      </w:r>
+      <w:hyperlink w:anchor="_Community_Stories" w:history="1">
+        <w:r>
+          <w:rPr>
+            <w:rStyle w:val="Hyperlink"/>
+          </w:rPr>
+          <w:t>Community Stories</w:t>
+        </w:r>
+      </w:hyperlink>
     </w:p>
     <w:p>
       <w:pPr>
@@ -3233,9 +3564,14 @@
         </w:numPr>
         <w:jc w:val="both"/>
       </w:pPr>
-      <w:r>
-        <w:t>Literary</w:t>
-      </w:r>
+      <w:hyperlink w:anchor="_Literary" w:history="1">
+        <w:r>
+          <w:rPr>
+            <w:rStyle w:val="Hyperlink"/>
+          </w:rPr>
+          <w:t>Literary</w:t>
+        </w:r>
+      </w:hyperlink>
     </w:p>
     <w:p>
       <w:pPr>
@@ -3246,9 +3582,14 @@
         </w:numPr>
         <w:jc w:val="both"/>
       </w:pPr>
-      <w:r>
-        <w:t>Events</w:t>
-      </w:r>
+      <w:hyperlink w:anchor="_Events" w:history="1">
+        <w:r>
+          <w:rPr>
+            <w:rStyle w:val="Hyperlink"/>
+          </w:rPr>
+          <w:t>Events</w:t>
+        </w:r>
+      </w:hyperlink>
     </w:p>
     <w:p>
       <w:pPr>
@@ -3259,9 +3600,16 @@
         </w:numPr>
         <w:jc w:val="both"/>
       </w:pPr>
-      <w:r>
-        <w:t>About Us</w:t>
-      </w:r>
+      <w:hyperlink w:anchor="_About_Us" w:history="1">
+        <w:r>
+          <w:rPr>
+            <w:rStyle w:val="Hyperlink"/>
+          </w:rPr>
+          <w:t>About Us</w:t>
+        </w:r>
+      </w:hyperlink>
+      <w:bookmarkStart w:id="9" w:name="_GoBack"/>
+      <w:bookmarkEnd w:id="9"/>
     </w:p>
     <w:p>
       <w:pPr>
@@ -3366,6 +3714,8 @@
         <w:pStyle w:val="Heading4"/>
         <w:jc w:val="both"/>
       </w:pPr>
+      <w:bookmarkStart w:id="10" w:name="_Slider"/>
+      <w:bookmarkEnd w:id="10"/>
       <w:r>
         <w:lastRenderedPageBreak/>
         <w:t>Slider</w:t>
@@ -3380,7 +3730,7 @@
           <w:noProof/>
         </w:rPr>
         <w:drawing>
-          <wp:inline distT="0" distB="0" distL="0" distR="0">
+          <wp:inline distT="0" distB="0" distL="0" distR="0" wp14:anchorId="1A25515D" wp14:editId="24AF2BB0">
             <wp:extent cx="5943600" cy="1870075"/>
             <wp:effectExtent l="19050" t="19050" r="19050" b="15875"/>
             <wp:docPr id="3" name="Picture 3"/>
@@ -3709,6 +4059,8 @@
         <w:pStyle w:val="Heading4"/>
         <w:jc w:val="both"/>
       </w:pPr>
+      <w:bookmarkStart w:id="11" w:name="_Sections"/>
+      <w:bookmarkEnd w:id="11"/>
       <w:r>
         <w:t>Sections</w:t>
       </w:r>
@@ -3725,7 +4077,7 @@
           <w:noProof/>
         </w:rPr>
         <w:drawing>
-          <wp:inline distT="0" distB="0" distL="0" distR="0">
+          <wp:inline distT="0" distB="0" distL="0" distR="0" wp14:anchorId="6F2BBCAD" wp14:editId="7BF22C75">
             <wp:extent cx="5514677" cy="1677670"/>
             <wp:effectExtent l="19050" t="19050" r="10160" b="17780"/>
             <wp:docPr id="5" name="Picture 5"/>
@@ -3782,8 +4134,6 @@
       <w:r>
         <w:t>picture</w:t>
       </w:r>
-      <w:bookmarkStart w:id="7" w:name="_GoBack"/>
-      <w:bookmarkEnd w:id="7"/>
       <w:r>
         <w:t xml:space="preserve"> is a link to its category.</w:t>
       </w:r>
@@ -3793,6 +4143,8 @@
         <w:pStyle w:val="Heading4"/>
         <w:jc w:val="both"/>
       </w:pPr>
+      <w:bookmarkStart w:id="12" w:name="_Latest_Posts"/>
+      <w:bookmarkEnd w:id="12"/>
       <w:r>
         <w:lastRenderedPageBreak/>
         <w:t>Latest Post</w:t>
@@ -3804,8 +4156,20 @@
     <w:p>
       <w:pPr>
         <w:pStyle w:val="Heading4"/>
-        <w:jc w:val="both"/>
-      </w:pPr>
+      </w:pPr>
+      <w:bookmarkStart w:id="13" w:name="_DCLL_Sections"/>
+      <w:bookmarkEnd w:id="13"/>
+      <w:r>
+        <w:t>DCLL Sections</w:t>
+      </w:r>
+    </w:p>
+    <w:p>
+      <w:pPr>
+        <w:pStyle w:val="Heading4"/>
+        <w:jc w:val="both"/>
+      </w:pPr>
+      <w:bookmarkStart w:id="14" w:name="_Footer"/>
+      <w:bookmarkEnd w:id="14"/>
       <w:r>
         <w:t>Footer</w:t>
       </w:r>
@@ -3818,10 +4182,69 @@
     <w:p>
       <w:pPr>
         <w:pStyle w:val="Heading3"/>
-        <w:jc w:val="both"/>
-      </w:pPr>
-      <w:r>
-        <w:t>Database</w:t>
+      </w:pPr>
+      <w:bookmarkStart w:id="15" w:name="_Blogs"/>
+      <w:bookmarkEnd w:id="15"/>
+      <w:r>
+        <w:t>Blogs</w:t>
+      </w:r>
+    </w:p>
+    <w:p>
+      <w:pPr>
+        <w:pStyle w:val="Heading3"/>
+      </w:pPr>
+      <w:bookmarkStart w:id="16" w:name="_Community_Stories"/>
+      <w:bookmarkEnd w:id="16"/>
+      <w:r>
+        <w:t>Community Stories</w:t>
+      </w:r>
+    </w:p>
+    <w:p>
+      <w:pPr>
+        <w:pStyle w:val="Heading3"/>
+      </w:pPr>
+      <w:bookmarkStart w:id="17" w:name="_Literary"/>
+      <w:bookmarkEnd w:id="17"/>
+      <w:r>
+        <w:t>Literary</w:t>
+      </w:r>
+    </w:p>
+    <w:p>
+      <w:pPr>
+        <w:pStyle w:val="Heading3"/>
+      </w:pPr>
+      <w:bookmarkStart w:id="18" w:name="_Events"/>
+      <w:bookmarkEnd w:id="18"/>
+      <w:r>
+        <w:t>Events</w:t>
+      </w:r>
+    </w:p>
+    <w:p>
+      <w:pPr>
+        <w:pStyle w:val="Heading3"/>
+      </w:pPr>
+      <w:bookmarkStart w:id="19" w:name="_Contact_us"/>
+      <w:bookmarkStart w:id="20" w:name="_About_Us"/>
+      <w:bookmarkEnd w:id="19"/>
+      <w:bookmarkEnd w:id="20"/>
+      <w:r>
+        <w:t>About</w:t>
+      </w:r>
+      <w:r>
+        <w:t xml:space="preserve"> U</w:t>
+      </w:r>
+      <w:r>
+        <w:t>s</w:t>
+      </w:r>
+    </w:p>
+    <w:p>
+      <w:pPr>
+        <w:pStyle w:val="Heading3"/>
+      </w:pPr>
+      <w:bookmarkStart w:id="21" w:name="_User’s_Dashboard"/>
+      <w:bookmarkEnd w:id="21"/>
+      <w:r>
+        <w:t>User’s Dashboard</w:t>
       </w:r>
     </w:p>
     <w:p>
@@ -5567,6 +5990,119 @@
       </w:pPr>
     </w:lvl>
   </w:abstractNum>
+  <w:abstractNum w:abstractNumId="13" w15:restartNumberingAfterBreak="0">
+    <w:nsid w:val="69483F44"/>
+    <w:multiLevelType w:val="hybridMultilevel"/>
+    <w:tmpl w:val="78C24064"/>
+    <w:lvl w:ilvl="0" w:tplc="04090003">
+      <w:start w:val="1"/>
+      <w:numFmt w:val="bullet"/>
+      <w:lvlText w:val="o"/>
+      <w:lvlJc w:val="left"/>
+      <w:pPr>
+        <w:ind w:left="1446" w:hanging="360"/>
+      </w:pPr>
+      <w:rPr>
+        <w:rFonts w:ascii="Courier New" w:hAnsi="Courier New" w:cs="Courier New" w:hint="default"/>
+      </w:rPr>
+    </w:lvl>
+    <w:lvl w:ilvl="1" w:tplc="04090001">
+      <w:start w:val="1"/>
+      <w:numFmt w:val="bullet"/>
+      <w:lvlText w:val=""/>
+      <w:lvlJc w:val="left"/>
+      <w:pPr>
+        <w:ind w:left="2166" w:hanging="360"/>
+      </w:pPr>
+      <w:rPr>
+        <w:rFonts w:ascii="Symbol" w:hAnsi="Symbol" w:hint="default"/>
+      </w:rPr>
+    </w:lvl>
+    <w:lvl w:ilvl="2" w:tplc="04090005" w:tentative="1">
+      <w:start w:val="1"/>
+      <w:numFmt w:val="bullet"/>
+      <w:lvlText w:val=""/>
+      <w:lvlJc w:val="left"/>
+      <w:pPr>
+        <w:ind w:left="2886" w:hanging="360"/>
+      </w:pPr>
+      <w:rPr>
+        <w:rFonts w:ascii="Wingdings" w:hAnsi="Wingdings" w:hint="default"/>
+      </w:rPr>
+    </w:lvl>
+    <w:lvl w:ilvl="3" w:tplc="04090001" w:tentative="1">
+      <w:start w:val="1"/>
+      <w:numFmt w:val="bullet"/>
+      <w:lvlText w:val=""/>
+      <w:lvlJc w:val="left"/>
+      <w:pPr>
+        <w:ind w:left="3606" w:hanging="360"/>
+      </w:pPr>
+      <w:rPr>
+        <w:rFonts w:ascii="Symbol" w:hAnsi="Symbol" w:hint="default"/>
+      </w:rPr>
+    </w:lvl>
+    <w:lvl w:ilvl="4" w:tplc="04090003" w:tentative="1">
+      <w:start w:val="1"/>
+      <w:numFmt w:val="bullet"/>
+      <w:lvlText w:val="o"/>
+      <w:lvlJc w:val="left"/>
+      <w:pPr>
+        <w:ind w:left="4326" w:hanging="360"/>
+      </w:pPr>
+      <w:rPr>
+        <w:rFonts w:ascii="Courier New" w:hAnsi="Courier New" w:cs="Courier New" w:hint="default"/>
+      </w:rPr>
+    </w:lvl>
+    <w:lvl w:ilvl="5" w:tplc="04090005" w:tentative="1">
+      <w:start w:val="1"/>
+      <w:numFmt w:val="bullet"/>
+      <w:lvlText w:val=""/>
+      <w:lvlJc w:val="left"/>
+      <w:pPr>
+        <w:ind w:left="5046" w:hanging="360"/>
+      </w:pPr>
+      <w:rPr>
+        <w:rFonts w:ascii="Wingdings" w:hAnsi="Wingdings" w:hint="default"/>
+      </w:rPr>
+    </w:lvl>
+    <w:lvl w:ilvl="6" w:tplc="04090001" w:tentative="1">
+      <w:start w:val="1"/>
+      <w:numFmt w:val="bullet"/>
+      <w:lvlText w:val=""/>
+      <w:lvlJc w:val="left"/>
+      <w:pPr>
+        <w:ind w:left="5766" w:hanging="360"/>
+      </w:pPr>
+      <w:rPr>
+        <w:rFonts w:ascii="Symbol" w:hAnsi="Symbol" w:hint="default"/>
+      </w:rPr>
+    </w:lvl>
+    <w:lvl w:ilvl="7" w:tplc="04090003" w:tentative="1">
+      <w:start w:val="1"/>
+      <w:numFmt w:val="bullet"/>
+      <w:lvlText w:val="o"/>
+      <w:lvlJc w:val="left"/>
+      <w:pPr>
+        <w:ind w:left="6486" w:hanging="360"/>
+      </w:pPr>
+      <w:rPr>
+        <w:rFonts w:ascii="Courier New" w:hAnsi="Courier New" w:cs="Courier New" w:hint="default"/>
+      </w:rPr>
+    </w:lvl>
+    <w:lvl w:ilvl="8" w:tplc="04090005" w:tentative="1">
+      <w:start w:val="1"/>
+      <w:numFmt w:val="bullet"/>
+      <w:lvlText w:val=""/>
+      <w:lvlJc w:val="left"/>
+      <w:pPr>
+        <w:ind w:left="7206" w:hanging="360"/>
+      </w:pPr>
+      <w:rPr>
+        <w:rFonts w:ascii="Wingdings" w:hAnsi="Wingdings" w:hint="default"/>
+      </w:rPr>
+    </w:lvl>
+  </w:abstractNum>
   <w:num w:numId="1">
     <w:abstractNumId w:val="6"/>
   </w:num>
@@ -5605,6 +6141,9 @@
   </w:num>
   <w:num w:numId="13">
     <w:abstractNumId w:val="0"/>
+  </w:num>
+  <w:num w:numId="14">
+    <w:abstractNumId w:val="13"/>
   </w:num>
 </w:numbering>
 </file>
@@ -6804,7 +7343,7 @@
 </file>
 
 <file path=customXml/itemProps1.xml><?xml version="1.0" encoding="utf-8"?>
-<ds:datastoreItem xmlns:ds="http://schemas.openxmlformats.org/officeDocument/2006/customXml" ds:itemID="{9CA06F1A-DC83-4EE4-B1C9-718E8C97FAD2}">
+<ds:datastoreItem xmlns:ds="http://schemas.openxmlformats.org/officeDocument/2006/customXml" ds:itemID="{4C2D85A3-0B30-41AB-B139-E81588DD70F3}">
   <ds:schemaRefs>
     <ds:schemaRef ds:uri="http://schemas.openxmlformats.org/officeDocument/2006/bibliography"/>
   </ds:schemaRefs>
